--- a/ai_11/yurii_verbytskyi/epic_4/epic_4_practice_and_labs_report_yurii_verbytskyi.docx
+++ b/ai_11/yurii_verbytskyi/epic_4/epic_4_practice_and_labs_report_yurii_verbytskyi.docx
@@ -10155,22 +10155,12 @@
         <w:r>
           <w:rPr>
             <w:rStyle w:val="a9"/>
-            <w:b/>
-            <w:bCs/>
-            <w:sz w:val="32"/>
-            <w:szCs w:val="32"/>
           </w:rPr>
-          <w:t>https://github.com/artificial-intelligence-department/ai_programming_playground_2024/pull/270</w:t>
+          <w:t>https://github.com/artificial-intelligence-department/ai_programming_playground_2024/pull/277</w:t>
         </w:r>
       </w:hyperlink>
       <w:r>
-        <w:rPr>
-          <w:b/>
-          <w:bCs/>
-          <w:sz w:val="32"/>
-          <w:szCs w:val="32"/>
-        </w:rPr>
-        <w:t xml:space="preserve"> </w:t>
+        <w:t xml:space="preserve">  </w:t>
       </w:r>
     </w:p>
     <w:sectPr>
